--- a/التفصيل.docx
+++ b/التفصيل.docx
@@ -2,12 +2,15 @@
 <file path=word/document.xml><?xml version="1.0" encoding="utf-8"?>
 <w:document xmlns:wpc="http://schemas.microsoft.com/office/word/2010/wordprocessingCanvas" xmlns:cx="http://schemas.microsoft.com/office/drawing/2014/chartex" xmlns:cx1="http://schemas.microsoft.com/office/drawing/2015/9/8/chartex" xmlns:cx2="http://schemas.microsoft.com/office/drawing/2015/10/21/chartex" xmlns:cx3="http://schemas.microsoft.com/office/drawing/2016/5/9/chartex" xmlns:cx4="http://schemas.microsoft.com/office/drawing/2016/5/10/chartex" xmlns:cx5="http://schemas.microsoft.com/office/drawing/2016/5/11/chartex" xmlns:cx6="http://schemas.microsoft.com/office/drawing/2016/5/12/chartex" xmlns:cx7="http://schemas.microsoft.com/office/drawing/2016/5/13/chartex" xmlns:cx8="http://schemas.microsoft.com/office/drawing/2016/5/14/chartex" xmlns:mc="http://schemas.openxmlformats.org/markup-compatibility/2006" xmlns:aink="http://schemas.microsoft.com/office/drawing/2016/ink" xmlns:am3d="http://schemas.microsoft.com/office/drawing/2017/model3d" xmlns:o="urn:schemas-microsoft-com:office:office" xmlns:r="http://schemas.openxmlformats.org/officeDocument/2006/relationships" xmlns:m="http://schemas.openxmlformats.org/officeDocument/2006/math" xmlns:v="urn:schemas-microsoft-com:vml" xmlns:wp14="http://schemas.microsoft.com/office/word/2010/wordprocessingDrawing" xmlns:wp="http://schemas.openxmlformats.org/drawingml/2006/wordprocessingDrawing" xmlns:w10="urn:schemas-microsoft-com:office:word" xmlns:w="http://schemas.openxmlformats.org/wordprocessingml/2006/main" xmlns:w14="http://schemas.microsoft.com/office/word/2010/wordml" xmlns:w15="http://schemas.microsoft.com/office/word/2012/wordml" xmlns:w16cid="http://schemas.microsoft.com/office/word/2016/wordml/cid" xmlns:w16se="http://schemas.microsoft.com/office/word/2015/wordml/symex" xmlns:wpg="http://schemas.microsoft.com/office/word/2010/wordprocessingGroup" xmlns:wpi="http://schemas.microsoft.com/office/word/2010/wordprocessingInk" xmlns:wne="http://schemas.microsoft.com/office/word/2006/wordml" xmlns:wps="http://schemas.microsoft.com/office/word/2010/wordprocessingShape" mc:Ignorable="w14 w15 w16se w16cid wp14">
   <w:body>
+    <w:p/>
     <w:p>
       <w:pPr>
         <w:rPr>
           <w:rtl/>
         </w:rPr>
       </w:pPr>
+      <w:bookmarkStart w:id="0" w:name="_GoBack"/>
+      <w:bookmarkEnd w:id="0"/>
       <w:r>
         <w:t xml:space="preserve">seine </w:t>
       </w:r>
@@ -31,28 +34,188 @@
     <w:p>
       <w:pPr>
         <w:rPr>
+          <w:lang w:bidi="ar-EG"/>
+        </w:rPr>
+      </w:pPr>
+      <w:r>
+        <w:rPr>
           <w:rFonts w:hint="cs"/>
           <w:rtl/>
           <w:lang w:bidi="ar-EG"/>
         </w:rPr>
-      </w:pPr>
+        <w:t>هذه كلماته بحروفها</w:t>
+      </w:r>
       <w:r>
         <w:rPr>
           <w:rFonts w:hint="cs"/>
           <w:rtl/>
           <w:lang w:bidi="ar-EG"/>
         </w:rPr>
-        <w:t>هذه كلماته بحروفها</w:t>
-      </w:r>
-      <w:bookmarkStart w:id="0" w:name="_GoBack"/>
-      <w:bookmarkEnd w:id="0"/>
+        <w:t xml:space="preserve"> </w:t>
+      </w:r>
+    </w:p>
+    <w:p>
+      <w:r>
+        <w:t xml:space="preserve">da </w:t>
+      </w:r>
+      <w:proofErr w:type="spellStart"/>
+      <w:r>
+        <w:t>hatten</w:t>
+      </w:r>
+      <w:proofErr w:type="spellEnd"/>
+      <w:r>
+        <w:t xml:space="preserve"> </w:t>
+      </w:r>
+      <w:proofErr w:type="spellStart"/>
+      <w:r>
+        <w:t>wir</w:t>
+      </w:r>
+      <w:proofErr w:type="spellEnd"/>
+      <w:r>
+        <w:t xml:space="preserve"> </w:t>
+      </w:r>
+      <w:proofErr w:type="spellStart"/>
+      <w:r>
+        <w:t>dir</w:t>
+      </w:r>
+      <w:proofErr w:type="spellEnd"/>
+      <w:r>
+        <w:t xml:space="preserve"> </w:t>
+      </w:r>
+      <w:proofErr w:type="spellStart"/>
+      <w:r>
+        <w:t>Respekt</w:t>
+      </w:r>
+      <w:proofErr w:type="spellEnd"/>
+      <w:r>
+        <w:t xml:space="preserve"> </w:t>
+      </w:r>
+      <w:proofErr w:type="spellStart"/>
+      <w:r>
+        <w:t>wie</w:t>
+      </w:r>
+      <w:proofErr w:type="spellEnd"/>
+      <w:r>
+        <w:t xml:space="preserve"> </w:t>
+      </w:r>
+      <w:proofErr w:type="spellStart"/>
+      <w:r>
+        <w:t>eine</w:t>
+      </w:r>
+      <w:proofErr w:type="spellEnd"/>
+      <w:r>
+        <w:t xml:space="preserve"> </w:t>
+      </w:r>
+      <w:proofErr w:type="spellStart"/>
+      <w:r>
+        <w:t>Garnison</w:t>
+      </w:r>
+      <w:proofErr w:type="spellEnd"/>
+    </w:p>
+    <w:p>
+      <w:pPr>
+        <w:rPr>
+          <w:lang w:bidi="ar-EG"/>
+        </w:rPr>
+      </w:pPr>
       <w:r>
         <w:rPr>
           <w:rFonts w:hint="cs"/>
           <w:rtl/>
           <w:lang w:bidi="ar-EG"/>
         </w:rPr>
+        <w:t>لقد كنا نحترمك احترام حامية</w:t>
+      </w:r>
+    </w:p>
+    <w:p>
+      <w:r>
+        <w:t xml:space="preserve">Aber </w:t>
+      </w:r>
+      <w:proofErr w:type="spellStart"/>
+      <w:r>
+        <w:t>wozu</w:t>
+      </w:r>
+      <w:proofErr w:type="spellEnd"/>
+      <w:r>
         <w:t xml:space="preserve"> </w:t>
+      </w:r>
+      <w:proofErr w:type="spellStart"/>
+      <w:r>
+        <w:t>itzt</w:t>
+      </w:r>
+      <w:proofErr w:type="spellEnd"/>
+      <w:r>
+        <w:t xml:space="preserve"> das?</w:t>
+      </w:r>
+    </w:p>
+    <w:p>
+      <w:pPr>
+        <w:rPr>
+          <w:lang w:bidi="ar-EG"/>
+        </w:rPr>
+      </w:pPr>
+      <w:r>
+        <w:rPr>
+          <w:rFonts w:hint="cs"/>
+          <w:rtl/>
+          <w:lang w:bidi="ar-EG"/>
+        </w:rPr>
+        <w:t>ما دخل هذا في حكاية في موضوعنا؟</w:t>
+      </w:r>
+    </w:p>
+    <w:p>
+      <w:r>
+        <w:t xml:space="preserve">die </w:t>
+      </w:r>
+      <w:proofErr w:type="spellStart"/>
+      <w:r>
+        <w:t>Leiche</w:t>
+      </w:r>
+      <w:proofErr w:type="spellEnd"/>
+    </w:p>
+    <w:p>
+      <w:pPr>
+        <w:rPr>
+          <w:rtl/>
+          <w:lang w:bidi="ar-EG"/>
+        </w:rPr>
+      </w:pPr>
+      <w:r>
+        <w:rPr>
+          <w:rFonts w:hint="cs"/>
+          <w:rtl/>
+          <w:lang w:bidi="ar-EG"/>
+        </w:rPr>
+        <w:t xml:space="preserve">انه ابيض كالجثة </w:t>
+      </w:r>
+    </w:p>
+    <w:p>
+      <w:pPr>
+        <w:rPr>
+          <w:lang w:val="de-DE" w:bidi="ar-EG"/>
+        </w:rPr>
+      </w:pPr>
+      <w:r>
+        <w:rPr>
+          <w:lang w:val="de-DE" w:bidi="ar-EG"/>
+        </w:rPr>
+        <w:t xml:space="preserve">Die wand </w:t>
+      </w:r>
+    </w:p>
+    <w:p>
+      <w:pPr>
+        <w:rPr>
+          <w:rtl/>
+          <w:lang w:bidi="ar-EG"/>
+        </w:rPr>
+      </w:pPr>
+      <w:r>
+        <w:rPr>
+          <w:rFonts w:hint="cs"/>
+          <w:rtl/>
+          <w:lang w:bidi="ar-EG"/>
+        </w:rPr>
+        <w:t>انه ابيض كالجدار</w:t>
       </w:r>
     </w:p>
     <w:sectPr>

--- a/التفصيل.docx
+++ b/التفصيل.docx
@@ -9,213 +9,377 @@
           <w:rtl/>
         </w:rPr>
       </w:pPr>
+      <w:r>
+        <w:t xml:space="preserve">seine </w:t>
+      </w:r>
+      <w:proofErr w:type="spellStart"/>
+      <w:r>
+        <w:t>eigene</w:t>
+      </w:r>
+      <w:proofErr w:type="spellEnd"/>
+      <w:r>
+        <w:t xml:space="preserve"> </w:t>
+      </w:r>
+      <w:proofErr w:type="spellStart"/>
+      <w:r>
+        <w:t>Worte</w:t>
+      </w:r>
+      <w:proofErr w:type="spellEnd"/>
+      <w:r>
+        <w:t>.</w:t>
+      </w:r>
+    </w:p>
+    <w:p>
+      <w:pPr>
+        <w:rPr>
+          <w:lang w:bidi="ar-EG"/>
+        </w:rPr>
+      </w:pPr>
+      <w:r>
+        <w:rPr>
+          <w:rFonts w:hint="cs"/>
+          <w:rtl/>
+          <w:lang w:bidi="ar-EG"/>
+        </w:rPr>
+        <w:t>هذه كلماته بحروفها</w:t>
+      </w:r>
+      <w:r>
+        <w:rPr>
+          <w:rFonts w:hint="cs"/>
+          <w:rtl/>
+          <w:lang w:bidi="ar-EG"/>
+        </w:rPr>
+        <w:t xml:space="preserve"> </w:t>
+      </w:r>
+    </w:p>
+    <w:p>
+      <w:r>
+        <w:t xml:space="preserve">da </w:t>
+      </w:r>
+      <w:proofErr w:type="spellStart"/>
+      <w:r>
+        <w:t>hatten</w:t>
+      </w:r>
+      <w:proofErr w:type="spellEnd"/>
+      <w:r>
+        <w:t xml:space="preserve"> </w:t>
+      </w:r>
+      <w:proofErr w:type="spellStart"/>
+      <w:r>
+        <w:t>wir</w:t>
+      </w:r>
+      <w:proofErr w:type="spellEnd"/>
+      <w:r>
+        <w:t xml:space="preserve"> </w:t>
+      </w:r>
+      <w:proofErr w:type="spellStart"/>
+      <w:r>
+        <w:t>dir</w:t>
+      </w:r>
+      <w:proofErr w:type="spellEnd"/>
+      <w:r>
+        <w:t xml:space="preserve"> </w:t>
+      </w:r>
+      <w:proofErr w:type="spellStart"/>
+      <w:r>
+        <w:t>Respekt</w:t>
+      </w:r>
+      <w:proofErr w:type="spellEnd"/>
+      <w:r>
+        <w:t xml:space="preserve"> </w:t>
+      </w:r>
+      <w:proofErr w:type="spellStart"/>
+      <w:r>
+        <w:t>wie</w:t>
+      </w:r>
+      <w:proofErr w:type="spellEnd"/>
+      <w:r>
+        <w:t xml:space="preserve"> </w:t>
+      </w:r>
+      <w:proofErr w:type="spellStart"/>
+      <w:r>
+        <w:t>eine</w:t>
+      </w:r>
+      <w:proofErr w:type="spellEnd"/>
+      <w:r>
+        <w:t xml:space="preserve"> </w:t>
+      </w:r>
+      <w:proofErr w:type="spellStart"/>
+      <w:r>
+        <w:t>Garnison</w:t>
+      </w:r>
+      <w:proofErr w:type="spellEnd"/>
+    </w:p>
+    <w:p>
+      <w:pPr>
+        <w:rPr>
+          <w:lang w:bidi="ar-EG"/>
+        </w:rPr>
+      </w:pPr>
+      <w:r>
+        <w:rPr>
+          <w:rFonts w:hint="cs"/>
+          <w:rtl/>
+          <w:lang w:bidi="ar-EG"/>
+        </w:rPr>
+        <w:t>لقد كنا نحترمك احترام حامية</w:t>
+      </w:r>
+    </w:p>
+    <w:p>
+      <w:r>
+        <w:t xml:space="preserve">Aber </w:t>
+      </w:r>
+      <w:proofErr w:type="spellStart"/>
+      <w:r>
+        <w:t>wozu</w:t>
+      </w:r>
+      <w:proofErr w:type="spellEnd"/>
+      <w:r>
+        <w:t xml:space="preserve"> </w:t>
+      </w:r>
+      <w:proofErr w:type="spellStart"/>
+      <w:r>
+        <w:t>itzt</w:t>
+      </w:r>
+      <w:proofErr w:type="spellEnd"/>
+      <w:r>
+        <w:t xml:space="preserve"> das?</w:t>
+      </w:r>
+    </w:p>
+    <w:p>
+      <w:pPr>
+        <w:rPr>
+          <w:lang w:bidi="ar-EG"/>
+        </w:rPr>
+      </w:pPr>
+      <w:r>
+        <w:rPr>
+          <w:rFonts w:hint="cs"/>
+          <w:rtl/>
+          <w:lang w:bidi="ar-EG"/>
+        </w:rPr>
+        <w:t>ما دخل هذا في حكاية في موضوعنا؟</w:t>
+      </w:r>
+    </w:p>
+    <w:p>
+      <w:r>
+        <w:t xml:space="preserve">die </w:t>
+      </w:r>
+      <w:proofErr w:type="spellStart"/>
+      <w:r>
+        <w:t>Leiche</w:t>
+      </w:r>
+      <w:proofErr w:type="spellEnd"/>
+    </w:p>
+    <w:p>
+      <w:pPr>
+        <w:rPr>
+          <w:rtl/>
+          <w:lang w:bidi="ar-EG"/>
+        </w:rPr>
+      </w:pPr>
+      <w:r>
+        <w:rPr>
+          <w:rFonts w:hint="cs"/>
+          <w:rtl/>
+          <w:lang w:bidi="ar-EG"/>
+        </w:rPr>
+        <w:t xml:space="preserve">انه ابيض كالجثة </w:t>
+      </w:r>
+    </w:p>
+    <w:p>
+      <w:pPr>
+        <w:rPr>
+          <w:lang w:val="de-DE" w:bidi="ar-EG"/>
+        </w:rPr>
+      </w:pPr>
+      <w:r>
+        <w:rPr>
+          <w:lang w:val="de-DE" w:bidi="ar-EG"/>
+        </w:rPr>
+        <w:t xml:space="preserve">Die wand </w:t>
+      </w:r>
+    </w:p>
+    <w:p>
+      <w:pPr>
+        <w:rPr>
+          <w:rtl/>
+          <w:lang w:bidi="ar-EG"/>
+        </w:rPr>
+      </w:pPr>
+      <w:r>
+        <w:rPr>
+          <w:rFonts w:hint="cs"/>
+          <w:rtl/>
+          <w:lang w:bidi="ar-EG"/>
+        </w:rPr>
+        <w:t>انه ابيض كالجدار</w:t>
+      </w:r>
+    </w:p>
+    <w:p>
+      <w:pPr>
+        <w:rPr>
+          <w:rtl/>
+          <w:lang w:bidi="ar-EG"/>
+        </w:rPr>
+      </w:pPr>
+    </w:p>
+    <w:p>
+      <w:pPr>
+        <w:rPr>
+          <w:rtl/>
+        </w:rPr>
+      </w:pPr>
+      <w:r>
+        <w:t xml:space="preserve">der </w:t>
+      </w:r>
+      <w:proofErr w:type="spellStart"/>
+      <w:r>
+        <w:t>großen</w:t>
+      </w:r>
+      <w:proofErr w:type="spellEnd"/>
+      <w:r>
+        <w:t xml:space="preserve"> </w:t>
+      </w:r>
+      <w:proofErr w:type="spellStart"/>
+      <w:r>
+        <w:t>Hundsleiche</w:t>
+      </w:r>
+      <w:proofErr w:type="spellEnd"/>
+      <w:r>
+        <w:t xml:space="preserve"> </w:t>
+      </w:r>
+    </w:p>
+    <w:p>
+      <w:pPr>
+        <w:rPr>
+          <w:rtl/>
+          <w:lang w:bidi="ar-EG"/>
+        </w:rPr>
+      </w:pPr>
+      <w:r>
+        <w:rPr>
+          <w:rFonts w:hint="cs"/>
+          <w:rtl/>
+          <w:lang w:bidi="ar-EG"/>
+        </w:rPr>
+        <w:t xml:space="preserve">بحكاية جنازة كلبك </w:t>
+      </w:r>
+    </w:p>
+    <w:p>
+      <w:pPr>
+        <w:rPr>
+          <w:rtl/>
+        </w:rPr>
+      </w:pPr>
+      <w:proofErr w:type="spellStart"/>
+      <w:r>
+        <w:t>Vergöttern</w:t>
+      </w:r>
+      <w:proofErr w:type="spellEnd"/>
+      <w:r>
+        <w:t xml:space="preserve"> </w:t>
+      </w:r>
+      <w:proofErr w:type="spellStart"/>
+      <w:r>
+        <w:t>sich</w:t>
+      </w:r>
+      <w:proofErr w:type="spellEnd"/>
+      <w:r>
+        <w:t xml:space="preserve"> um </w:t>
+      </w:r>
+      <w:proofErr w:type="spellStart"/>
+      <w:r>
+        <w:t>ein</w:t>
+      </w:r>
+      <w:proofErr w:type="spellEnd"/>
+      <w:r>
+        <w:t xml:space="preserve"> </w:t>
+      </w:r>
+      <w:proofErr w:type="spellStart"/>
+      <w:r>
+        <w:t>Mittagessen</w:t>
+      </w:r>
+      <w:proofErr w:type="spellEnd"/>
+    </w:p>
+    <w:p>
+      <w:pPr>
+        <w:rPr>
+          <w:rtl/>
+          <w:lang w:bidi="ar-EG"/>
+        </w:rPr>
+      </w:pPr>
+      <w:r>
+        <w:rPr>
+          <w:rFonts w:hint="cs"/>
+          <w:rtl/>
+          <w:lang w:bidi="ar-EG"/>
+        </w:rPr>
+        <w:t>ويعبدون من يدعوهم لوجبة العشاء</w:t>
+      </w:r>
+    </w:p>
+    <w:p>
+      <w:pPr>
+        <w:rPr>
+          <w:rtl/>
+          <w:lang w:bidi="ar-EG"/>
+        </w:rPr>
+      </w:pPr>
+    </w:p>
+    <w:p>
+      <w:pPr>
+        <w:rPr>
+          <w:rtl/>
+          <w:lang w:val="de-DE"/>
+        </w:rPr>
+      </w:pPr>
+    </w:p>
+    <w:p>
+      <w:pPr>
+        <w:rPr>
+          <w:lang w:val="de-DE"/>
+        </w:rPr>
+      </w:pPr>
+      <w:r>
+        <w:rPr>
+          <w:lang w:val="de-DE"/>
+        </w:rPr>
+        <w:t>die Kraft erhebt sich im Drang</w:t>
+      </w:r>
+    </w:p>
+    <w:p>
+      <w:pPr>
+        <w:rPr>
+          <w:rFonts w:hint="cs"/>
+          <w:rtl/>
+          <w:lang w:val="de-DE" w:bidi="ar-EG"/>
+        </w:rPr>
+      </w:pPr>
+      <w:r>
+        <w:rPr>
+          <w:rFonts w:hint="cs"/>
+          <w:rtl/>
+          <w:lang w:val="de-DE" w:bidi="ar-EG"/>
+        </w:rPr>
+        <w:t xml:space="preserve">القوة تتصاعد تحت ضغط الظروف </w:t>
+      </w:r>
+    </w:p>
+    <w:p>
+      <w:pPr>
+        <w:rPr>
+          <w:rtl/>
+          <w:lang w:bidi="ar-EG"/>
+        </w:rPr>
+      </w:pPr>
       <w:bookmarkStart w:id="0" w:name="_GoBack"/>
       <w:bookmarkEnd w:id="0"/>
       <w:r>
-        <w:t xml:space="preserve">seine </w:t>
-      </w:r>
-      <w:proofErr w:type="spellStart"/>
-      <w:r>
-        <w:t>eigene</w:t>
-      </w:r>
-      <w:proofErr w:type="spellEnd"/>
-      <w:r>
-        <w:t xml:space="preserve"> </w:t>
-      </w:r>
-      <w:proofErr w:type="spellStart"/>
-      <w:r>
-        <w:t>Worte</w:t>
-      </w:r>
-      <w:proofErr w:type="spellEnd"/>
-      <w:r>
-        <w:t>.</w:t>
-      </w:r>
-    </w:p>
-    <w:p>
-      <w:pPr>
-        <w:rPr>
-          <w:lang w:bidi="ar-EG"/>
-        </w:rPr>
-      </w:pPr>
-      <w:r>
         <w:rPr>
           <w:rFonts w:hint="cs"/>
           <w:rtl/>
           <w:lang w:bidi="ar-EG"/>
         </w:rPr>
-        <w:t>هذه كلماته بحروفها</w:t>
-      </w:r>
-      <w:r>
-        <w:rPr>
-          <w:rFonts w:hint="cs"/>
-          <w:rtl/>
-          <w:lang w:bidi="ar-EG"/>
-        </w:rPr>
-        <w:t xml:space="preserve"> </w:t>
-      </w:r>
-    </w:p>
-    <w:p>
-      <w:r>
-        <w:t xml:space="preserve">da </w:t>
-      </w:r>
-      <w:proofErr w:type="spellStart"/>
-      <w:r>
-        <w:t>hatten</w:t>
-      </w:r>
-      <w:proofErr w:type="spellEnd"/>
-      <w:r>
-        <w:t xml:space="preserve"> </w:t>
-      </w:r>
-      <w:proofErr w:type="spellStart"/>
-      <w:r>
-        <w:t>wir</w:t>
-      </w:r>
-      <w:proofErr w:type="spellEnd"/>
-      <w:r>
-        <w:t xml:space="preserve"> </w:t>
-      </w:r>
-      <w:proofErr w:type="spellStart"/>
-      <w:r>
-        <w:t>dir</w:t>
-      </w:r>
-      <w:proofErr w:type="spellEnd"/>
-      <w:r>
-        <w:t xml:space="preserve"> </w:t>
-      </w:r>
-      <w:proofErr w:type="spellStart"/>
-      <w:r>
-        <w:t>Respekt</w:t>
-      </w:r>
-      <w:proofErr w:type="spellEnd"/>
-      <w:r>
-        <w:t xml:space="preserve"> </w:t>
-      </w:r>
-      <w:proofErr w:type="spellStart"/>
-      <w:r>
-        <w:t>wie</w:t>
-      </w:r>
-      <w:proofErr w:type="spellEnd"/>
-      <w:r>
-        <w:t xml:space="preserve"> </w:t>
-      </w:r>
-      <w:proofErr w:type="spellStart"/>
-      <w:r>
-        <w:t>eine</w:t>
-      </w:r>
-      <w:proofErr w:type="spellEnd"/>
-      <w:r>
-        <w:t xml:space="preserve"> </w:t>
-      </w:r>
-      <w:proofErr w:type="spellStart"/>
-      <w:r>
-        <w:t>Garnison</w:t>
-      </w:r>
-      <w:proofErr w:type="spellEnd"/>
-    </w:p>
-    <w:p>
-      <w:pPr>
-        <w:rPr>
-          <w:lang w:bidi="ar-EG"/>
-        </w:rPr>
-      </w:pPr>
-      <w:r>
-        <w:rPr>
-          <w:rFonts w:hint="cs"/>
-          <w:rtl/>
-          <w:lang w:bidi="ar-EG"/>
-        </w:rPr>
-        <w:t>لقد كنا نحترمك احترام حامية</w:t>
-      </w:r>
-    </w:p>
-    <w:p>
-      <w:r>
-        <w:t xml:space="preserve">Aber </w:t>
-      </w:r>
-      <w:proofErr w:type="spellStart"/>
-      <w:r>
-        <w:t>wozu</w:t>
-      </w:r>
-      <w:proofErr w:type="spellEnd"/>
-      <w:r>
-        <w:t xml:space="preserve"> </w:t>
-      </w:r>
-      <w:proofErr w:type="spellStart"/>
-      <w:r>
-        <w:t>itzt</w:t>
-      </w:r>
-      <w:proofErr w:type="spellEnd"/>
-      <w:r>
-        <w:t xml:space="preserve"> das?</w:t>
-      </w:r>
-    </w:p>
-    <w:p>
-      <w:pPr>
-        <w:rPr>
-          <w:lang w:bidi="ar-EG"/>
-        </w:rPr>
-      </w:pPr>
-      <w:r>
-        <w:rPr>
-          <w:rFonts w:hint="cs"/>
-          <w:rtl/>
-          <w:lang w:bidi="ar-EG"/>
-        </w:rPr>
-        <w:t>ما دخل هذا في حكاية في موضوعنا؟</w:t>
-      </w:r>
-    </w:p>
-    <w:p>
-      <w:r>
-        <w:t xml:space="preserve">die </w:t>
-      </w:r>
-      <w:proofErr w:type="spellStart"/>
-      <w:r>
-        <w:t>Leiche</w:t>
-      </w:r>
-      <w:proofErr w:type="spellEnd"/>
-    </w:p>
-    <w:p>
-      <w:pPr>
-        <w:rPr>
-          <w:rtl/>
-          <w:lang w:bidi="ar-EG"/>
-        </w:rPr>
-      </w:pPr>
-      <w:r>
-        <w:rPr>
-          <w:rFonts w:hint="cs"/>
-          <w:rtl/>
-          <w:lang w:bidi="ar-EG"/>
-        </w:rPr>
-        <w:t xml:space="preserve">انه ابيض كالجثة </w:t>
-      </w:r>
-    </w:p>
-    <w:p>
-      <w:pPr>
-        <w:rPr>
-          <w:lang w:val="de-DE" w:bidi="ar-EG"/>
-        </w:rPr>
-      </w:pPr>
-      <w:r>
-        <w:rPr>
-          <w:lang w:val="de-DE" w:bidi="ar-EG"/>
-        </w:rPr>
-        <w:t xml:space="preserve">Die wand </w:t>
-      </w:r>
-    </w:p>
-    <w:p>
-      <w:pPr>
-        <w:rPr>
-          <w:rtl/>
-          <w:lang w:bidi="ar-EG"/>
-        </w:rPr>
-      </w:pPr>
-      <w:r>
-        <w:rPr>
-          <w:rFonts w:hint="cs"/>
-          <w:rtl/>
-          <w:lang w:bidi="ar-EG"/>
-        </w:rPr>
-        <w:t>انه ابيض كالجدار</w:t>
+        <w:t xml:space="preserve"> </w:t>
       </w:r>
     </w:p>
     <w:sectPr>

--- a/التفصيل.docx
+++ b/التفصيل.docx
@@ -6,7 +6,7 @@
     <w:p>
       <w:pPr>
         <w:rPr>
-          <w:rtl/>
+          <w:lang w:bidi="ar-EG"/>
         </w:rPr>
       </w:pPr>
       <w:r>
@@ -28,31 +28,31 @@
       <w:r>
         <w:t>.</w:t>
       </w:r>
-    </w:p>
-    <w:p>
-      <w:pPr>
-        <w:rPr>
-          <w:lang w:bidi="ar-EG"/>
-        </w:rPr>
-      </w:pPr>
-      <w:r>
-        <w:rPr>
-          <w:rFonts w:hint="cs"/>
-          <w:rtl/>
-          <w:lang w:bidi="ar-EG"/>
-        </w:rPr>
-        <w:t>هذه كلماته بحروفها</w:t>
-      </w:r>
-      <w:r>
-        <w:rPr>
-          <w:rFonts w:hint="cs"/>
-          <w:rtl/>
-          <w:lang w:bidi="ar-EG"/>
-        </w:rPr>
-        <w:t xml:space="preserve"> </w:t>
-      </w:r>
-    </w:p>
-    <w:p>
+      <w:r>
+        <w:t xml:space="preserve">      </w:t>
+      </w:r>
+      <w:r>
+        <w:rPr>
+          <w:rFonts w:hint="cs"/>
+          <w:rtl/>
+          <w:lang w:bidi="ar-EG"/>
+        </w:rPr>
+        <w:t xml:space="preserve">هذه كلماته بحروفها </w:t>
+      </w:r>
+    </w:p>
+    <w:p>
+      <w:pPr>
+        <w:rPr>
+          <w:rtl/>
+        </w:rPr>
+      </w:pPr>
+    </w:p>
+    <w:p>
+      <w:pPr>
+        <w:rPr>
+          <w:lang w:bidi="ar-EG"/>
+        </w:rPr>
+      </w:pPr>
       <w:r>
         <w:t xml:space="preserve">da </w:t>
       </w:r>
@@ -109,13 +109,9 @@
         <w:t>Garnison</w:t>
       </w:r>
       <w:proofErr w:type="spellEnd"/>
-    </w:p>
-    <w:p>
-      <w:pPr>
-        <w:rPr>
-          <w:lang w:bidi="ar-EG"/>
-        </w:rPr>
-      </w:pPr>
+      <w:r>
+        <w:t xml:space="preserve">    </w:t>
+      </w:r>
       <w:r>
         <w:rPr>
           <w:rFonts w:hint="cs"/>
@@ -125,7 +121,13 @@
         <w:t>لقد كنا نحترمك احترام حامية</w:t>
       </w:r>
     </w:p>
-    <w:p>
+    <w:p/>
+    <w:p>
+      <w:pPr>
+        <w:rPr>
+          <w:lang w:bidi="ar-EG"/>
+        </w:rPr>
+      </w:pPr>
       <w:r>
         <w:t xml:space="preserve">Aber </w:t>
       </w:r>
@@ -145,13 +147,9 @@
       <w:r>
         <w:t xml:space="preserve"> das?</w:t>
       </w:r>
-    </w:p>
-    <w:p>
-      <w:pPr>
-        <w:rPr>
-          <w:lang w:bidi="ar-EG"/>
-        </w:rPr>
-      </w:pPr>
+      <w:r>
+        <w:t xml:space="preserve">   </w:t>
+      </w:r>
       <w:r>
         <w:rPr>
           <w:rFonts w:hint="cs"/>
@@ -161,218 +159,287 @@
         <w:t>ما دخل هذا في حكاية في موضوعنا؟</w:t>
       </w:r>
     </w:p>
-    <w:p>
-      <w:r>
+    <w:p/>
+    <w:p>
+      <w:pPr>
+        <w:rPr>
+          <w:rFonts w:hint="cs"/>
+          <w:color w:val="FF0000"/>
+          <w:rtl/>
+          <w:lang w:bidi="ar-EG"/>
+        </w:rPr>
+      </w:pPr>
+      <w:r>
+        <w:rPr>
+          <w:color w:val="FF0000"/>
+        </w:rPr>
         <w:t xml:space="preserve">die </w:t>
       </w:r>
       <w:proofErr w:type="spellStart"/>
       <w:r>
+        <w:rPr>
+          <w:color w:val="FF0000"/>
+        </w:rPr>
         <w:t>Leiche</w:t>
       </w:r>
       <w:proofErr w:type="spellEnd"/>
-    </w:p>
-    <w:p>
-      <w:pPr>
-        <w:rPr>
-          <w:rtl/>
-          <w:lang w:bidi="ar-EG"/>
-        </w:rPr>
-      </w:pPr>
-      <w:r>
-        <w:rPr>
-          <w:rFonts w:hint="cs"/>
+      <w:r>
+        <w:rPr>
+          <w:color w:val="FF0000"/>
+        </w:rPr>
+        <w:t xml:space="preserve"> </w:t>
+      </w:r>
+      <w:r>
+        <w:rPr>
+          <w:rFonts w:hint="cs"/>
+          <w:color w:val="FF0000"/>
           <w:rtl/>
           <w:lang w:bidi="ar-EG"/>
         </w:rPr>
         <w:t xml:space="preserve">انه ابيض كالجثة </w:t>
       </w:r>
-    </w:p>
-    <w:p>
-      <w:pPr>
-        <w:rPr>
+      <w:r>
+        <w:rPr>
+          <w:color w:val="FF0000"/>
+          <w:lang w:bidi="ar-EG"/>
+        </w:rPr>
+        <w:t xml:space="preserve">  ---</w:t>
+      </w:r>
+      <w:r>
+        <w:rPr>
+          <w:color w:val="FF0000"/>
+          <w:lang w:bidi="ar-EG"/>
+        </w:rPr>
+        <w:sym w:font="Wingdings" w:char="F0E0"/>
+      </w:r>
+      <w:r>
+        <w:rPr>
+          <w:color w:val="FF0000"/>
+          <w:lang w:bidi="ar-EG"/>
+        </w:rPr>
+        <w:t xml:space="preserve"> </w:t>
+      </w:r>
+      <w:r>
+        <w:rPr>
+          <w:rFonts w:hint="cs"/>
+          <w:color w:val="FF0000"/>
+          <w:rtl/>
+          <w:lang w:bidi="ar-EG"/>
+        </w:rPr>
+        <w:t xml:space="preserve">ترجمة غير مبررة </w:t>
+      </w:r>
+    </w:p>
+    <w:p>
+      <w:pPr>
+        <w:rPr>
+          <w:color w:val="FF0000"/>
+          <w:lang w:bidi="ar-EG"/>
+        </w:rPr>
+      </w:pPr>
+    </w:p>
+    <w:p>
+      <w:pPr>
+        <w:rPr>
+          <w:color w:val="FF0000"/>
+          <w:rtl/>
+          <w:lang w:bidi="ar-EG"/>
+        </w:rPr>
+      </w:pPr>
+      <w:r>
+        <w:rPr>
+          <w:color w:val="FF0000"/>
           <w:lang w:val="de-DE" w:bidi="ar-EG"/>
         </w:rPr>
-      </w:pPr>
-      <w:r>
-        <w:rPr>
+        <w:t xml:space="preserve">Die wand </w:t>
+      </w:r>
+      <w:r>
+        <w:rPr>
+          <w:rFonts w:hint="cs"/>
+          <w:color w:val="FF0000"/>
+          <w:rtl/>
           <w:lang w:val="de-DE" w:bidi="ar-EG"/>
         </w:rPr>
-        <w:t xml:space="preserve">Die wand </w:t>
-      </w:r>
-    </w:p>
-    <w:p>
-      <w:pPr>
-        <w:rPr>
-          <w:rtl/>
-          <w:lang w:bidi="ar-EG"/>
-        </w:rPr>
-      </w:pPr>
-      <w:r>
-        <w:rPr>
-          <w:rFonts w:hint="cs"/>
-          <w:rtl/>
-          <w:lang w:bidi="ar-EG"/>
-        </w:rPr>
-        <w:t>انه ابيض كالجدار</w:t>
-      </w:r>
-    </w:p>
-    <w:p>
-      <w:pPr>
-        <w:rPr>
-          <w:rtl/>
-          <w:lang w:bidi="ar-EG"/>
-        </w:rPr>
-      </w:pPr>
-    </w:p>
-    <w:p>
-      <w:pPr>
-        <w:rPr>
-          <w:rtl/>
-        </w:rPr>
-      </w:pPr>
-      <w:r>
-        <w:t xml:space="preserve">der </w:t>
-      </w:r>
-      <w:proofErr w:type="spellStart"/>
-      <w:r>
-        <w:t>großen</w:t>
-      </w:r>
-      <w:proofErr w:type="spellEnd"/>
-      <w:r>
-        <w:t xml:space="preserve"> </w:t>
-      </w:r>
-      <w:proofErr w:type="spellStart"/>
-      <w:r>
-        <w:t>Hundsleiche</w:t>
-      </w:r>
-      <w:proofErr w:type="spellEnd"/>
-      <w:r>
-        <w:t xml:space="preserve"> </w:t>
-      </w:r>
-    </w:p>
-    <w:p>
-      <w:pPr>
-        <w:rPr>
-          <w:rtl/>
-          <w:lang w:bidi="ar-EG"/>
-        </w:rPr>
-      </w:pPr>
-      <w:r>
-        <w:rPr>
-          <w:rFonts w:hint="cs"/>
-          <w:rtl/>
-          <w:lang w:bidi="ar-EG"/>
-        </w:rPr>
-        <w:t xml:space="preserve">بحكاية جنازة كلبك </w:t>
-      </w:r>
-    </w:p>
-    <w:p>
-      <w:pPr>
-        <w:rPr>
-          <w:rtl/>
-        </w:rPr>
-      </w:pPr>
-      <w:proofErr w:type="spellStart"/>
-      <w:r>
-        <w:t>Vergöttern</w:t>
-      </w:r>
-      <w:proofErr w:type="spellEnd"/>
-      <w:r>
-        <w:t xml:space="preserve"> </w:t>
-      </w:r>
-      <w:proofErr w:type="spellStart"/>
-      <w:r>
-        <w:t>sich</w:t>
-      </w:r>
-      <w:proofErr w:type="spellEnd"/>
-      <w:r>
-        <w:t xml:space="preserve"> um </w:t>
-      </w:r>
-      <w:proofErr w:type="spellStart"/>
-      <w:r>
-        <w:t>ein</w:t>
-      </w:r>
-      <w:proofErr w:type="spellEnd"/>
-      <w:r>
-        <w:t xml:space="preserve"> </w:t>
-      </w:r>
-      <w:proofErr w:type="spellStart"/>
-      <w:r>
-        <w:t>Mittagessen</w:t>
-      </w:r>
-      <w:proofErr w:type="spellEnd"/>
-    </w:p>
-    <w:p>
-      <w:pPr>
-        <w:rPr>
-          <w:rtl/>
-          <w:lang w:bidi="ar-EG"/>
-        </w:rPr>
-      </w:pPr>
-      <w:r>
-        <w:rPr>
-          <w:rFonts w:hint="cs"/>
-          <w:rtl/>
-          <w:lang w:bidi="ar-EG"/>
-        </w:rPr>
-        <w:t>ويعبدون من يدعوهم لوجبة العشاء</w:t>
-      </w:r>
-    </w:p>
-    <w:p>
-      <w:pPr>
-        <w:rPr>
-          <w:rtl/>
-          <w:lang w:bidi="ar-EG"/>
-        </w:rPr>
-      </w:pPr>
-    </w:p>
-    <w:p>
-      <w:pPr>
-        <w:rPr>
-          <w:rtl/>
-          <w:lang w:val="de-DE"/>
-        </w:rPr>
-      </w:pPr>
-    </w:p>
-    <w:p>
-      <w:pPr>
-        <w:rPr>
-          <w:lang w:val="de-DE"/>
-        </w:rPr>
-      </w:pPr>
-      <w:r>
-        <w:rPr>
-          <w:lang w:val="de-DE"/>
-        </w:rPr>
-        <w:t>die Kraft erhebt sich im Drang</w:t>
-      </w:r>
-    </w:p>
-    <w:p>
-      <w:pPr>
-        <w:rPr>
-          <w:rFonts w:hint="cs"/>
-          <w:rtl/>
-          <w:lang w:val="de-DE" w:bidi="ar-EG"/>
-        </w:rPr>
-      </w:pPr>
-      <w:r>
-        <w:rPr>
-          <w:rFonts w:hint="cs"/>
-          <w:rtl/>
-          <w:lang w:val="de-DE" w:bidi="ar-EG"/>
-        </w:rPr>
-        <w:t xml:space="preserve">القوة تتصاعد تحت ضغط الظروف </w:t>
-      </w:r>
-    </w:p>
-    <w:p>
-      <w:pPr>
-        <w:rPr>
-          <w:rtl/>
-          <w:lang w:bidi="ar-EG"/>
-        </w:rPr>
-      </w:pPr>
+        <w:t xml:space="preserve">ترجمة غير مبررة </w:t>
+      </w:r>
       <w:bookmarkStart w:id="0" w:name="_GoBack"/>
       <w:bookmarkEnd w:id="0"/>
+      <w:r>
+        <w:rPr>
+          <w:rFonts w:hint="cs"/>
+          <w:color w:val="FF0000"/>
+          <w:rtl/>
+          <w:lang w:val="de-DE" w:bidi="ar-EG"/>
+        </w:rPr>
+        <w:t xml:space="preserve">-------      </w:t>
+      </w:r>
+      <w:r>
+        <w:rPr>
+          <w:rFonts w:hint="cs"/>
+          <w:color w:val="FF0000"/>
+          <w:rtl/>
+          <w:lang w:bidi="ar-EG"/>
+        </w:rPr>
+        <w:t>انه ابيض كالجدار</w:t>
+      </w:r>
+      <w:r>
+        <w:rPr>
+          <w:rFonts w:hint="cs"/>
+          <w:color w:val="FF0000"/>
+          <w:rtl/>
+          <w:lang w:bidi="ar-EG"/>
+        </w:rPr>
+        <w:t xml:space="preserve"> </w:t>
+      </w:r>
+    </w:p>
+    <w:p>
+      <w:pPr>
+        <w:rPr>
+          <w:color w:val="FF0000"/>
+          <w:lang w:val="de-DE" w:bidi="ar-EG"/>
+        </w:rPr>
+      </w:pPr>
+    </w:p>
+    <w:p>
+      <w:pPr>
+        <w:rPr>
+          <w:rtl/>
+          <w:lang w:bidi="ar-EG"/>
+        </w:rPr>
+      </w:pPr>
+    </w:p>
+    <w:p>
+      <w:pPr>
+        <w:rPr>
+          <w:rtl/>
+        </w:rPr>
+      </w:pPr>
+      <w:r>
+        <w:rPr>
+          <w:lang w:val="de-DE"/>
+        </w:rPr>
+        <w:t xml:space="preserve">der großen Hundsleiche </w:t>
+      </w:r>
+    </w:p>
+    <w:p>
+      <w:pPr>
+        <w:rPr>
+          <w:rtl/>
+          <w:lang w:bidi="ar-EG"/>
+        </w:rPr>
+      </w:pPr>
+      <w:r>
+        <w:rPr>
+          <w:rFonts w:hint="cs"/>
+          <w:rtl/>
+          <w:lang w:bidi="ar-EG"/>
+        </w:rPr>
+        <w:t xml:space="preserve">بحكاية جنازة كلبك </w:t>
+      </w:r>
+    </w:p>
+    <w:p>
+      <w:pPr>
+        <w:rPr>
+          <w:rtl/>
+        </w:rPr>
+      </w:pPr>
+      <w:proofErr w:type="spellStart"/>
+      <w:r>
+        <w:t>Vergöttern</w:t>
+      </w:r>
+      <w:proofErr w:type="spellEnd"/>
+      <w:r>
+        <w:t xml:space="preserve"> </w:t>
+      </w:r>
+      <w:proofErr w:type="spellStart"/>
+      <w:r>
+        <w:t>sich</w:t>
+      </w:r>
+      <w:proofErr w:type="spellEnd"/>
+      <w:r>
+        <w:t xml:space="preserve"> um </w:t>
+      </w:r>
+      <w:proofErr w:type="spellStart"/>
+      <w:r>
+        <w:t>ein</w:t>
+      </w:r>
+      <w:proofErr w:type="spellEnd"/>
+      <w:r>
+        <w:t xml:space="preserve"> </w:t>
+      </w:r>
+      <w:proofErr w:type="spellStart"/>
+      <w:r>
+        <w:t>Mittagessen</w:t>
+      </w:r>
+      <w:proofErr w:type="spellEnd"/>
+    </w:p>
+    <w:p>
+      <w:pPr>
+        <w:rPr>
+          <w:rtl/>
+          <w:lang w:bidi="ar-EG"/>
+        </w:rPr>
+      </w:pPr>
+      <w:r>
+        <w:rPr>
+          <w:rFonts w:hint="cs"/>
+          <w:rtl/>
+          <w:lang w:bidi="ar-EG"/>
+        </w:rPr>
+        <w:t>ويعبدون من يدعوهم لوجبة العشاء</w:t>
+      </w:r>
+    </w:p>
+    <w:p>
+      <w:pPr>
+        <w:rPr>
+          <w:rtl/>
+          <w:lang w:bidi="ar-EG"/>
+        </w:rPr>
+      </w:pPr>
+    </w:p>
+    <w:p>
+      <w:pPr>
+        <w:rPr>
+          <w:rtl/>
+          <w:lang w:val="de-DE"/>
+        </w:rPr>
+      </w:pPr>
+    </w:p>
+    <w:p>
+      <w:pPr>
+        <w:rPr>
+          <w:lang w:val="de-DE"/>
+        </w:rPr>
+      </w:pPr>
+      <w:r>
+        <w:rPr>
+          <w:lang w:val="de-DE"/>
+        </w:rPr>
+        <w:t>die Kraft erhebt sich im Drang</w:t>
+      </w:r>
+    </w:p>
+    <w:p>
+      <w:pPr>
+        <w:rPr>
+          <w:rtl/>
+          <w:lang w:val="de-DE" w:bidi="ar-EG"/>
+        </w:rPr>
+      </w:pPr>
+      <w:r>
+        <w:rPr>
+          <w:rFonts w:hint="cs"/>
+          <w:rtl/>
+          <w:lang w:val="de-DE" w:bidi="ar-EG"/>
+        </w:rPr>
+        <w:t xml:space="preserve">القوة تتصاعد تحت ضغط الظروف </w:t>
+      </w:r>
+    </w:p>
+    <w:p>
+      <w:pPr>
+        <w:rPr>
+          <w:rtl/>
+          <w:lang w:bidi="ar-EG"/>
+        </w:rPr>
+      </w:pPr>
       <w:r>
         <w:rPr>
           <w:rFonts w:hint="cs"/>

--- a/التفصيل.docx
+++ b/التفصيل.docx
@@ -163,29 +163,58 @@
     <w:p>
       <w:pPr>
         <w:rPr>
+          <w:color w:val="FF0000"/>
+          <w:rtl/>
+          <w:lang w:bidi="ar-EG"/>
+        </w:rPr>
+      </w:pPr>
+      <w:r>
+        <w:rPr>
+          <w:color w:val="FF0000"/>
+        </w:rPr>
+        <w:t xml:space="preserve">die </w:t>
+      </w:r>
+      <w:proofErr w:type="spellStart"/>
+      <w:r>
+        <w:rPr>
+          <w:color w:val="FF0000"/>
+        </w:rPr>
+        <w:t>Leiche</w:t>
+      </w:r>
+      <w:proofErr w:type="spellEnd"/>
+      <w:r>
+        <w:rPr>
+          <w:color w:val="FF0000"/>
+        </w:rPr>
+        <w:t xml:space="preserve"> </w:t>
+      </w:r>
+      <w:r>
+        <w:rPr>
           <w:rFonts w:hint="cs"/>
           <w:color w:val="FF0000"/>
           <w:rtl/>
           <w:lang w:bidi="ar-EG"/>
         </w:rPr>
-      </w:pPr>
-      <w:r>
-        <w:rPr>
-          <w:color w:val="FF0000"/>
-        </w:rPr>
-        <w:t xml:space="preserve">die </w:t>
-      </w:r>
-      <w:proofErr w:type="spellStart"/>
-      <w:r>
-        <w:rPr>
-          <w:color w:val="FF0000"/>
-        </w:rPr>
-        <w:t>Leiche</w:t>
-      </w:r>
-      <w:proofErr w:type="spellEnd"/>
-      <w:r>
-        <w:rPr>
-          <w:color w:val="FF0000"/>
+        <w:t xml:space="preserve">انه ابيض كالجثة </w:t>
+      </w:r>
+      <w:r>
+        <w:rPr>
+          <w:color w:val="FF0000"/>
+          <w:lang w:bidi="ar-EG"/>
+        </w:rPr>
+        <w:t xml:space="preserve">  ---</w:t>
+      </w:r>
+      <w:r>
+        <w:rPr>
+          <w:color w:val="FF0000"/>
+          <w:lang w:bidi="ar-EG"/>
+        </w:rPr>
+        <w:sym w:font="Wingdings" w:char="F0E0"/>
+      </w:r>
+      <w:r>
+        <w:rPr>
+          <w:color w:val="FF0000"/>
+          <w:lang w:bidi="ar-EG"/>
         </w:rPr>
         <w:t xml:space="preserve"> </w:t>
       </w:r>
@@ -196,242 +225,198 @@
           <w:rtl/>
           <w:lang w:bidi="ar-EG"/>
         </w:rPr>
-        <w:t xml:space="preserve">انه ابيض كالجثة </w:t>
-      </w:r>
-      <w:r>
-        <w:rPr>
-          <w:color w:val="FF0000"/>
-          <w:lang w:bidi="ar-EG"/>
-        </w:rPr>
-        <w:t xml:space="preserve">  ---</w:t>
-      </w:r>
-      <w:r>
-        <w:rPr>
-          <w:color w:val="FF0000"/>
-          <w:lang w:bidi="ar-EG"/>
-        </w:rPr>
-        <w:sym w:font="Wingdings" w:char="F0E0"/>
-      </w:r>
-      <w:r>
-        <w:rPr>
-          <w:color w:val="FF0000"/>
-          <w:lang w:bidi="ar-EG"/>
-        </w:rPr>
-        <w:t xml:space="preserve"> </w:t>
+        <w:t xml:space="preserve">ترجمة غير مبررة </w:t>
+      </w:r>
+    </w:p>
+    <w:p>
+      <w:pPr>
+        <w:rPr>
+          <w:color w:val="FF0000"/>
+          <w:lang w:bidi="ar-EG"/>
+        </w:rPr>
+      </w:pPr>
+    </w:p>
+    <w:p>
+      <w:pPr>
+        <w:rPr>
+          <w:color w:val="FF0000"/>
+          <w:rtl/>
+          <w:lang w:bidi="ar-EG"/>
+        </w:rPr>
+      </w:pPr>
+      <w:r>
+        <w:rPr>
+          <w:color w:val="FF0000"/>
+          <w:lang w:val="de-DE" w:bidi="ar-EG"/>
+        </w:rPr>
+        <w:t xml:space="preserve">Die wand </w:t>
       </w:r>
       <w:r>
         <w:rPr>
           <w:rFonts w:hint="cs"/>
           <w:color w:val="FF0000"/>
           <w:rtl/>
-          <w:lang w:bidi="ar-EG"/>
-        </w:rPr>
-        <w:t xml:space="preserve">ترجمة غير مبررة </w:t>
-      </w:r>
-    </w:p>
-    <w:p>
-      <w:pPr>
-        <w:rPr>
-          <w:color w:val="FF0000"/>
-          <w:lang w:bidi="ar-EG"/>
-        </w:rPr>
-      </w:pPr>
-    </w:p>
-    <w:p>
-      <w:pPr>
-        <w:rPr>
-          <w:color w:val="FF0000"/>
-          <w:rtl/>
-          <w:lang w:bidi="ar-EG"/>
-        </w:rPr>
-      </w:pPr>
-      <w:r>
-        <w:rPr>
-          <w:color w:val="FF0000"/>
           <w:lang w:val="de-DE" w:bidi="ar-EG"/>
         </w:rPr>
-        <w:t xml:space="preserve">Die wand </w:t>
+        <w:t xml:space="preserve">ترجمة غير مبررة -------      </w:t>
       </w:r>
       <w:r>
         <w:rPr>
           <w:rFonts w:hint="cs"/>
           <w:color w:val="FF0000"/>
           <w:rtl/>
+          <w:lang w:bidi="ar-EG"/>
+        </w:rPr>
+        <w:t>انه ابيض كالجدار</w:t>
+      </w:r>
+      <w:r>
+        <w:rPr>
+          <w:rFonts w:hint="cs"/>
+          <w:color w:val="FF0000"/>
+          <w:rtl/>
+          <w:lang w:bidi="ar-EG"/>
+        </w:rPr>
+        <w:t xml:space="preserve"> </w:t>
+      </w:r>
+    </w:p>
+    <w:p>
+      <w:pPr>
+        <w:rPr>
+          <w:color w:val="FF0000"/>
           <w:lang w:val="de-DE" w:bidi="ar-EG"/>
         </w:rPr>
-        <w:t xml:space="preserve">ترجمة غير مبررة </w:t>
-      </w:r>
+      </w:pPr>
+    </w:p>
+    <w:p>
+      <w:pPr>
+        <w:rPr>
+          <w:rtl/>
+          <w:lang w:bidi="ar-EG"/>
+        </w:rPr>
+      </w:pPr>
+    </w:p>
+    <w:p>
+      <w:pPr>
+        <w:rPr>
+          <w:rtl/>
+          <w:lang w:bidi="ar-EG"/>
+        </w:rPr>
+      </w:pPr>
+      <w:r>
+        <w:rPr>
+          <w:lang w:val="de-DE"/>
+        </w:rPr>
+        <w:t xml:space="preserve">der großen Hundsleiche </w:t>
+      </w:r>
+      <w:r>
+        <w:rPr>
+          <w:lang w:val="de-DE"/>
+        </w:rPr>
+        <w:t xml:space="preserve"> </w:t>
+      </w:r>
+      <w:r>
+        <w:rPr>
+          <w:rFonts w:hint="cs"/>
+          <w:rtl/>
+          <w:lang w:bidi="ar-EG"/>
+        </w:rPr>
+        <w:t xml:space="preserve">بحكاية جنازة كلبك </w:t>
+      </w:r>
+    </w:p>
+    <w:p>
+      <w:pPr>
+        <w:rPr>
+          <w:rtl/>
+        </w:rPr>
+      </w:pPr>
+    </w:p>
+    <w:p>
+      <w:pPr>
+        <w:rPr>
+          <w:rtl/>
+          <w:lang w:bidi="ar-EG"/>
+        </w:rPr>
+      </w:pPr>
+      <w:r>
+        <w:rPr>
+          <w:lang w:val="de-DE"/>
+        </w:rPr>
+        <w:t>Vergöttern sich um ein Mittagessen</w:t>
+      </w:r>
+      <w:r>
+        <w:rPr>
+          <w:lang w:val="de-DE"/>
+        </w:rPr>
+        <w:t xml:space="preserve"> </w:t>
+      </w:r>
+      <w:r>
+        <w:rPr>
+          <w:rFonts w:hint="cs"/>
+          <w:rtl/>
+          <w:lang w:bidi="ar-EG"/>
+        </w:rPr>
+        <w:t>ويعبدون من يدعوهم لوجبة العشاء</w:t>
+      </w:r>
+    </w:p>
+    <w:p>
+      <w:pPr>
+        <w:rPr>
+          <w:rtl/>
+        </w:rPr>
+      </w:pPr>
+    </w:p>
+    <w:p>
+      <w:pPr>
+        <w:rPr>
+          <w:rtl/>
+          <w:lang w:bidi="ar-EG"/>
+        </w:rPr>
+      </w:pPr>
+    </w:p>
+    <w:p>
+      <w:pPr>
+        <w:rPr>
+          <w:rtl/>
+          <w:lang w:val="de-DE"/>
+        </w:rPr>
+      </w:pPr>
+    </w:p>
+    <w:p>
+      <w:pPr>
+        <w:rPr>
+          <w:rtl/>
+          <w:lang w:val="de-DE" w:bidi="ar-EG"/>
+        </w:rPr>
+      </w:pPr>
+      <w:r>
+        <w:rPr>
+          <w:lang w:val="de-DE"/>
+        </w:rPr>
+        <w:t>die Kraft erhebt sich im Drang</w:t>
+      </w:r>
+      <w:r>
+        <w:rPr>
+          <w:lang w:val="de-DE"/>
+        </w:rPr>
+        <w:t xml:space="preserve"> </w:t>
+      </w:r>
+      <w:r>
+        <w:rPr>
+          <w:rFonts w:hint="cs"/>
+          <w:rtl/>
+          <w:lang w:val="de-DE" w:bidi="ar-EG"/>
+        </w:rPr>
+        <w:t xml:space="preserve">القوة تتصاعد تحت ضغط الظروف </w:t>
+      </w:r>
+    </w:p>
+    <w:p>
+      <w:pPr>
+        <w:rPr>
+          <w:lang w:val="de-DE"/>
+        </w:rPr>
+      </w:pPr>
       <w:bookmarkStart w:id="0" w:name="_GoBack"/>
       <w:bookmarkEnd w:id="0"/>
-      <w:r>
-        <w:rPr>
-          <w:rFonts w:hint="cs"/>
-          <w:color w:val="FF0000"/>
-          <w:rtl/>
-          <w:lang w:val="de-DE" w:bidi="ar-EG"/>
-        </w:rPr>
-        <w:t xml:space="preserve">-------      </w:t>
-      </w:r>
-      <w:r>
-        <w:rPr>
-          <w:rFonts w:hint="cs"/>
-          <w:color w:val="FF0000"/>
-          <w:rtl/>
-          <w:lang w:bidi="ar-EG"/>
-        </w:rPr>
-        <w:t>انه ابيض كالجدار</w:t>
-      </w:r>
-      <w:r>
-        <w:rPr>
-          <w:rFonts w:hint="cs"/>
-          <w:color w:val="FF0000"/>
-          <w:rtl/>
-          <w:lang w:bidi="ar-EG"/>
-        </w:rPr>
-        <w:t xml:space="preserve"> </w:t>
-      </w:r>
-    </w:p>
-    <w:p>
-      <w:pPr>
-        <w:rPr>
-          <w:color w:val="FF0000"/>
-          <w:lang w:val="de-DE" w:bidi="ar-EG"/>
-        </w:rPr>
-      </w:pPr>
-    </w:p>
-    <w:p>
-      <w:pPr>
-        <w:rPr>
-          <w:rtl/>
-          <w:lang w:bidi="ar-EG"/>
-        </w:rPr>
-      </w:pPr>
-    </w:p>
-    <w:p>
-      <w:pPr>
-        <w:rPr>
-          <w:rtl/>
-        </w:rPr>
-      </w:pPr>
-      <w:r>
-        <w:rPr>
-          <w:lang w:val="de-DE"/>
-        </w:rPr>
-        <w:t xml:space="preserve">der großen Hundsleiche </w:t>
-      </w:r>
-    </w:p>
-    <w:p>
-      <w:pPr>
-        <w:rPr>
-          <w:rtl/>
-          <w:lang w:bidi="ar-EG"/>
-        </w:rPr>
-      </w:pPr>
-      <w:r>
-        <w:rPr>
-          <w:rFonts w:hint="cs"/>
-          <w:rtl/>
-          <w:lang w:bidi="ar-EG"/>
-        </w:rPr>
-        <w:t xml:space="preserve">بحكاية جنازة كلبك </w:t>
-      </w:r>
-    </w:p>
-    <w:p>
-      <w:pPr>
-        <w:rPr>
-          <w:rtl/>
-        </w:rPr>
-      </w:pPr>
-      <w:proofErr w:type="spellStart"/>
-      <w:r>
-        <w:t>Vergöttern</w:t>
-      </w:r>
-      <w:proofErr w:type="spellEnd"/>
-      <w:r>
-        <w:t xml:space="preserve"> </w:t>
-      </w:r>
-      <w:proofErr w:type="spellStart"/>
-      <w:r>
-        <w:t>sich</w:t>
-      </w:r>
-      <w:proofErr w:type="spellEnd"/>
-      <w:r>
-        <w:t xml:space="preserve"> um </w:t>
-      </w:r>
-      <w:proofErr w:type="spellStart"/>
-      <w:r>
-        <w:t>ein</w:t>
-      </w:r>
-      <w:proofErr w:type="spellEnd"/>
-      <w:r>
-        <w:t xml:space="preserve"> </w:t>
-      </w:r>
-      <w:proofErr w:type="spellStart"/>
-      <w:r>
-        <w:t>Mittagessen</w:t>
-      </w:r>
-      <w:proofErr w:type="spellEnd"/>
-    </w:p>
-    <w:p>
-      <w:pPr>
-        <w:rPr>
-          <w:rtl/>
-          <w:lang w:bidi="ar-EG"/>
-        </w:rPr>
-      </w:pPr>
-      <w:r>
-        <w:rPr>
-          <w:rFonts w:hint="cs"/>
-          <w:rtl/>
-          <w:lang w:bidi="ar-EG"/>
-        </w:rPr>
-        <w:t>ويعبدون من يدعوهم لوجبة العشاء</w:t>
-      </w:r>
-    </w:p>
-    <w:p>
-      <w:pPr>
-        <w:rPr>
-          <w:rtl/>
-          <w:lang w:bidi="ar-EG"/>
-        </w:rPr>
-      </w:pPr>
-    </w:p>
-    <w:p>
-      <w:pPr>
-        <w:rPr>
-          <w:rtl/>
-          <w:lang w:val="de-DE"/>
-        </w:rPr>
-      </w:pPr>
-    </w:p>
-    <w:p>
-      <w:pPr>
-        <w:rPr>
-          <w:lang w:val="de-DE"/>
-        </w:rPr>
-      </w:pPr>
-      <w:r>
-        <w:rPr>
-          <w:lang w:val="de-DE"/>
-        </w:rPr>
-        <w:t>die Kraft erhebt sich im Drang</w:t>
-      </w:r>
-    </w:p>
-    <w:p>
-      <w:pPr>
-        <w:rPr>
-          <w:rtl/>
-          <w:lang w:val="de-DE" w:bidi="ar-EG"/>
-        </w:rPr>
-      </w:pPr>
-      <w:r>
-        <w:rPr>
-          <w:rFonts w:hint="cs"/>
-          <w:rtl/>
-          <w:lang w:val="de-DE" w:bidi="ar-EG"/>
-        </w:rPr>
-        <w:t xml:space="preserve">القوة تتصاعد تحت ضغط الظروف </w:t>
-      </w:r>
     </w:p>
     <w:p>
       <w:pPr>
